--- a/java/PSO/relatorio/Relatorio.docx
+++ b/java/PSO/relatorio/Relatorio.docx
@@ -344,7 +344,7 @@
             <w:col w:w="2518" w:space="200"/>
             <w:col w:w="2418" w:space="200"/>
             <w:col w:w="2418" w:space="200"/>
-            <w:col w:w="2523"/>
+            <w:col w:w="2525"/>
           </w:cols>
           <w:formProt w:val="false"/>
           <w:textDirection w:val="lrTb"/>
@@ -379,7 +379,7 @@
             <w:col w:w="2518" w:space="200"/>
             <w:col w:w="2418" w:space="200"/>
             <w:col w:w="2418" w:space="200"/>
-            <w:col w:w="2523"/>
+            <w:col w:w="2525"/>
           </w:cols>
           <w:formProt w:val="false"/>
           <w:textDirection w:val="lrTb"/>
@@ -1139,7 +1139,7 @@
           <w:lang w:val="pt-BR" w:bidi="ar-SA"/>
         </w:rPr>
         <w:drawing>
-          <wp:anchor behindDoc="0" distT="0" distB="0" distL="0" distR="0" simplePos="0" locked="0" layoutInCell="1" allowOverlap="1" relativeHeight="3">
+          <wp:anchor behindDoc="0" distT="0" distB="0" distL="0" distR="0" simplePos="0" locked="0" layoutInCell="1" allowOverlap="1" relativeHeight="5">
             <wp:simplePos x="0" y="0"/>
             <wp:positionH relativeFrom="column">
               <wp:align>center</wp:align>
@@ -1502,21 +1502,397 @@
         <w:rPr>
           <w:lang w:val="pt-BR" w:bidi="ar-SA"/>
         </w:rPr>
-        <w:t>O Software foi desenvolvido em java, e utilizando as bibliotecas do JfreeChart foi possível a geração dos gráficos e boxplot adequados.</w:t>
+        <w:t xml:space="preserve">O Software foi desenvolvido em java, e utilizando as bibliotecas do JfreeChart foi possível a geração dos gráficos e boxplot adequados. </w:t>
+        <w:tab/>
       </w:r>
     </w:p>
     <w:p>
       <w:pPr>
         <w:pStyle w:val="Corpodetexto"/>
-        <w:ind w:hanging="0"/>
-        <w:rPr>
-          <w:lang w:val="pt-BR" w:bidi="ar-SA"/>
-        </w:rPr>
-      </w:pPr>
-      <w:r>
-        <w:rPr>
-          <w:lang w:val="pt-BR" w:bidi="ar-SA"/>
-        </w:rPr>
+        <w:numPr>
+          <w:ilvl w:val="0"/>
+          <w:numId w:val="0"/>
+        </w:numPr>
+        <w:ind w:left="360" w:hanging="0"/>
+        <w:rPr/>
+      </w:pPr>
+      <w:r>
+        <w:rPr>
+          <w:lang w:val="pt-BR" w:bidi="ar-SA"/>
+        </w:rPr>
+        <w:t>IV. PARÂMETROS</w:t>
+      </w:r>
+    </w:p>
+    <w:p>
+      <w:pPr>
+        <w:pStyle w:val="Corpodetexto"/>
+        <w:widowControl/>
+        <w:numPr>
+          <w:ilvl w:val="0"/>
+          <w:numId w:val="0"/>
+        </w:numPr>
+        <w:tabs>
+          <w:tab w:val="left" w:pos="280" w:leader="none"/>
+        </w:tabs>
+        <w:bidi w:val="0"/>
+        <w:spacing w:lineRule="auto" w:line="218" w:before="0" w:after="0"/>
+        <w:ind w:left="3240" w:right="0" w:hanging="0"/>
+        <w:jc w:val="both"/>
+        <w:rPr/>
+      </w:pPr>
+      <w:r>
+        <w:rPr>
+          <w:lang w:val="pt-BR" w:bidi="ar-SA"/>
+        </w:rPr>
+        <w:t xml:space="preserve">      </w:t>
+      </w:r>
+      <w:r>
+        <w:rPr>
+          <w:lang w:val="pt-BR" w:bidi="ar-SA"/>
+        </w:rPr>
+        <w:t>Parametros utilizados:</w:t>
+      </w:r>
+    </w:p>
+    <w:p>
+      <w:pPr>
+        <w:pStyle w:val="Corpodetexto"/>
+        <w:widowControl/>
+        <w:numPr>
+          <w:ilvl w:val="0"/>
+          <w:numId w:val="0"/>
+        </w:numPr>
+        <w:tabs>
+          <w:tab w:val="left" w:pos="280" w:leader="none"/>
+        </w:tabs>
+        <w:bidi w:val="0"/>
+        <w:spacing w:lineRule="auto" w:line="218" w:before="0" w:after="0"/>
+        <w:ind w:left="3600" w:right="0" w:hanging="0"/>
+        <w:jc w:val="both"/>
+        <w:rPr/>
+      </w:pPr>
+      <w:r>
+        <w:rPr>
+          <w:lang w:val="pt-BR" w:bidi="ar-SA"/>
+        </w:rPr>
+        <w:t xml:space="preserve">            </w:t>
+      </w:r>
+      <w:r>
+        <w:rPr>
+          <w:lang w:val="pt-BR" w:bidi="ar-SA"/>
+        </w:rPr>
+        <w:t>Fator de Inercia: 0.8, 0.9 – 0.4</w:t>
+      </w:r>
+    </w:p>
+    <w:p>
+      <w:pPr>
+        <w:pStyle w:val="Corpodetexto"/>
+        <w:widowControl/>
+        <w:numPr>
+          <w:ilvl w:val="0"/>
+          <w:numId w:val="0"/>
+        </w:numPr>
+        <w:tabs>
+          <w:tab w:val="left" w:pos="280" w:leader="none"/>
+        </w:tabs>
+        <w:bidi w:val="0"/>
+        <w:spacing w:lineRule="auto" w:line="218" w:before="0" w:after="0"/>
+        <w:ind w:left="3600" w:right="0" w:hanging="0"/>
+        <w:jc w:val="both"/>
+        <w:rPr/>
+      </w:pPr>
+      <w:r>
+        <w:rPr>
+          <w:lang w:val="pt-BR" w:bidi="ar-SA"/>
+        </w:rPr>
+        <w:t xml:space="preserve">            </w:t>
+      </w:r>
+      <w:r>
+        <w:rPr>
+          <w:lang w:val="pt-BR" w:bidi="ar-SA"/>
+        </w:rPr>
+        <w:t>Fator de Constrição de Clerc</w:t>
+      </w:r>
+    </w:p>
+    <w:p>
+      <w:pPr>
+        <w:pStyle w:val="Corpodetexto"/>
+        <w:widowControl/>
+        <w:numPr>
+          <w:ilvl w:val="0"/>
+          <w:numId w:val="0"/>
+        </w:numPr>
+        <w:tabs>
+          <w:tab w:val="left" w:pos="280" w:leader="none"/>
+        </w:tabs>
+        <w:bidi w:val="0"/>
+        <w:spacing w:lineRule="auto" w:line="218" w:before="0" w:after="0"/>
+        <w:ind w:left="3600" w:right="0" w:hanging="0"/>
+        <w:jc w:val="both"/>
+        <w:rPr/>
+      </w:pPr>
+      <w:r>
+        <w:rPr>
+          <w:lang w:val="pt-BR" w:bidi="ar-SA"/>
+        </w:rPr>
+        <w:t xml:space="preserve">            </w:t>
+      </w:r>
+      <w:r>
+        <w:rPr>
+          <w:lang w:val="pt-BR" w:bidi="ar-SA"/>
+        </w:rPr>
+        <w:t>Coeficiente cognitivo: 2.05</w:t>
+      </w:r>
+    </w:p>
+    <w:p>
+      <w:pPr>
+        <w:pStyle w:val="Corpodetexto"/>
+        <w:widowControl/>
+        <w:numPr>
+          <w:ilvl w:val="0"/>
+          <w:numId w:val="0"/>
+        </w:numPr>
+        <w:tabs>
+          <w:tab w:val="left" w:pos="280" w:leader="none"/>
+        </w:tabs>
+        <w:bidi w:val="0"/>
+        <w:spacing w:lineRule="auto" w:line="218" w:before="0" w:after="0"/>
+        <w:ind w:left="3600" w:right="0" w:hanging="0"/>
+        <w:jc w:val="both"/>
+        <w:rPr/>
+      </w:pPr>
+      <w:r>
+        <w:rPr>
+          <w:lang w:val="pt-BR" w:bidi="ar-SA"/>
+        </w:rPr>
+        <w:t xml:space="preserve">            </w:t>
+      </w:r>
+      <w:r>
+        <w:rPr>
+          <w:lang w:val="pt-BR" w:bidi="ar-SA"/>
+        </w:rPr>
+        <w:t>Coeficiente Social: 2.05</w:t>
+      </w:r>
+    </w:p>
+    <w:p>
+      <w:pPr>
+        <w:pStyle w:val="Corpodetexto"/>
+        <w:widowControl/>
+        <w:numPr>
+          <w:ilvl w:val="0"/>
+          <w:numId w:val="0"/>
+        </w:numPr>
+        <w:tabs>
+          <w:tab w:val="left" w:pos="280" w:leader="none"/>
+        </w:tabs>
+        <w:bidi w:val="0"/>
+        <w:spacing w:lineRule="auto" w:line="218" w:before="0" w:after="0"/>
+        <w:ind w:left="3600" w:right="0" w:hanging="0"/>
+        <w:jc w:val="both"/>
+        <w:rPr/>
+      </w:pPr>
+      <w:r>
+        <w:rPr>
+          <w:lang w:val="pt-BR" w:bidi="ar-SA"/>
+        </w:rPr>
+        <w:t xml:space="preserve">            </w:t>
+      </w:r>
+      <w:r>
+        <w:rPr>
+          <w:lang w:val="pt-BR" w:bidi="ar-SA"/>
+        </w:rPr>
+        <w:t>Numero de iterações: 10.000</w:t>
+      </w:r>
+    </w:p>
+    <w:p>
+      <w:pPr>
+        <w:pStyle w:val="Corpodetexto"/>
+        <w:widowControl/>
+        <w:numPr>
+          <w:ilvl w:val="0"/>
+          <w:numId w:val="0"/>
+        </w:numPr>
+        <w:tabs>
+          <w:tab w:val="left" w:pos="280" w:leader="none"/>
+        </w:tabs>
+        <w:bidi w:val="0"/>
+        <w:spacing w:lineRule="auto" w:line="218" w:before="0" w:after="0"/>
+        <w:ind w:left="3600" w:right="0" w:hanging="0"/>
+        <w:jc w:val="both"/>
+        <w:rPr/>
+      </w:pPr>
+      <w:r>
+        <w:rPr>
+          <w:lang w:val="pt-BR" w:bidi="ar-SA"/>
+        </w:rPr>
+        <w:t xml:space="preserve">            </w:t>
+      </w:r>
+      <w:r>
+        <w:rPr>
+          <w:lang w:val="pt-BR" w:bidi="ar-SA"/>
+        </w:rPr>
+        <w:t xml:space="preserve">Dimensões: 30 </w:t>
+      </w:r>
+    </w:p>
+    <w:p>
+      <w:pPr>
+        <w:pStyle w:val="Corpodetexto"/>
+        <w:widowControl/>
+        <w:numPr>
+          <w:ilvl w:val="0"/>
+          <w:numId w:val="0"/>
+        </w:numPr>
+        <w:tabs>
+          <w:tab w:val="left" w:pos="280" w:leader="none"/>
+        </w:tabs>
+        <w:bidi w:val="0"/>
+        <w:spacing w:lineRule="auto" w:line="218" w:before="0" w:after="0"/>
+        <w:ind w:left="3600" w:right="0" w:hanging="0"/>
+        <w:jc w:val="both"/>
+        <w:rPr/>
+      </w:pPr>
+      <w:r>
+        <w:rPr>
+          <w:lang w:val="pt-BR" w:bidi="ar-SA"/>
+        </w:rPr>
+        <w:t xml:space="preserve">     </w:t>
+      </w:r>
+      <w:r>
+        <w:rPr>
+          <w:lang w:val="pt-BR" w:bidi="ar-SA"/>
+        </w:rPr>
+        <w:t>Limites mínimos e máximos conforme cada função.</w:t>
+      </w:r>
+    </w:p>
+    <w:p>
+      <w:pPr>
+        <w:pStyle w:val="Corpodetexto"/>
+        <w:widowControl/>
+        <w:numPr>
+          <w:ilvl w:val="0"/>
+          <w:numId w:val="0"/>
+        </w:numPr>
+        <w:tabs>
+          <w:tab w:val="left" w:pos="280" w:leader="none"/>
+        </w:tabs>
+        <w:bidi w:val="0"/>
+        <w:spacing w:lineRule="auto" w:line="218" w:before="0" w:after="0"/>
+        <w:ind w:left="3600" w:right="0" w:hanging="0"/>
+        <w:jc w:val="both"/>
+        <w:rPr/>
+      </w:pPr>
+      <w:r>
+        <w:rPr>
+          <w:lang w:val="pt-BR" w:bidi="ar-SA"/>
+        </w:rPr>
+        <w:t xml:space="preserve">            </w:t>
+      </w:r>
+      <w:r>
+        <w:rPr>
+          <w:lang w:val="pt-BR" w:bidi="ar-SA"/>
+        </w:rPr>
+        <w:t>Sphere: -100 e 100</w:t>
+      </w:r>
+    </w:p>
+    <w:p>
+      <w:pPr>
+        <w:pStyle w:val="Corpodetexto"/>
+        <w:widowControl/>
+        <w:numPr>
+          <w:ilvl w:val="0"/>
+          <w:numId w:val="0"/>
+        </w:numPr>
+        <w:tabs>
+          <w:tab w:val="left" w:pos="280" w:leader="none"/>
+        </w:tabs>
+        <w:bidi w:val="0"/>
+        <w:spacing w:lineRule="auto" w:line="218" w:before="0" w:after="0"/>
+        <w:ind w:left="3600" w:right="0" w:hanging="0"/>
+        <w:jc w:val="both"/>
+        <w:rPr/>
+      </w:pPr>
+      <w:r>
+        <w:rPr>
+          <w:lang w:val="pt-BR" w:bidi="ar-SA"/>
+        </w:rPr>
+        <w:t xml:space="preserve">            </w:t>
+      </w:r>
+      <w:r>
+        <w:rPr>
+          <w:lang w:val="pt-BR" w:bidi="ar-SA"/>
+        </w:rPr>
+        <w:t xml:space="preserve">Rastrigin: -5.12 e 5.12 </w:t>
+      </w:r>
+    </w:p>
+    <w:p>
+      <w:pPr>
+        <w:pStyle w:val="Corpodetexto"/>
+        <w:widowControl/>
+        <w:numPr>
+          <w:ilvl w:val="0"/>
+          <w:numId w:val="0"/>
+        </w:numPr>
+        <w:tabs>
+          <w:tab w:val="left" w:pos="280" w:leader="none"/>
+        </w:tabs>
+        <w:bidi w:val="0"/>
+        <w:spacing w:lineRule="auto" w:line="218" w:before="0" w:after="0"/>
+        <w:ind w:left="3600" w:right="0" w:hanging="0"/>
+        <w:jc w:val="both"/>
+        <w:rPr/>
+      </w:pPr>
+      <w:r>
+        <w:rPr>
+          <w:lang w:val="pt-BR" w:bidi="ar-SA"/>
+        </w:rPr>
+        <w:t xml:space="preserve">            </w:t>
+      </w:r>
+      <w:r>
+        <w:rPr>
+          <w:lang w:val="pt-BR" w:bidi="ar-SA"/>
+        </w:rPr>
+        <w:t xml:space="preserve">Rosenbrock: -30 e 30 </w:t>
+      </w:r>
+    </w:p>
+    <w:p>
+      <w:pPr>
+        <w:pStyle w:val="Corpodetexto"/>
+        <w:widowControl/>
+        <w:numPr>
+          <w:ilvl w:val="0"/>
+          <w:numId w:val="0"/>
+        </w:numPr>
+        <w:tabs>
+          <w:tab w:val="left" w:pos="280" w:leader="none"/>
+        </w:tabs>
+        <w:bidi w:val="0"/>
+        <w:spacing w:lineRule="auto" w:line="218" w:before="0" w:after="120"/>
+        <w:ind w:left="3600" w:right="0" w:hanging="0"/>
+        <w:jc w:val="both"/>
+        <w:rPr/>
+      </w:pPr>
+      <w:r>
+        <w:rPr>
+          <w:lang w:val="pt-BR" w:bidi="ar-SA"/>
+        </w:rPr>
+        <w:t xml:space="preserve">      </w:t>
+      </w:r>
+    </w:p>
+    <w:p>
+      <w:pPr>
+        <w:pStyle w:val="Corpodetexto"/>
+        <w:widowControl/>
+        <w:tabs>
+          <w:tab w:val="left" w:pos="280" w:leader="none"/>
+        </w:tabs>
+        <w:bidi w:val="0"/>
+        <w:spacing w:lineRule="auto" w:line="218" w:before="0" w:after="120"/>
+        <w:ind w:left="0" w:right="0" w:firstLine="283"/>
+        <w:jc w:val="both"/>
+        <w:rPr>
+          <w:lang w:val="pt-BR" w:bidi="ar-SA"/>
+        </w:rPr>
+      </w:pPr>
+      <w:r>
         <w:drawing>
           <wp:anchor behindDoc="0" distT="0" distB="0" distL="0" distR="0" simplePos="0" locked="0" layoutInCell="1" allowOverlap="1" relativeHeight="7">
             <wp:simplePos x="0" y="0"/>
@@ -1563,10 +1939,30 @@
           </wp:anchor>
         </w:drawing>
       </w:r>
+      <w:r>
+        <w:rPr>
+          <w:lang w:val="pt-BR" w:bidi="ar-SA"/>
+        </w:rPr>
+        <w:t>O</w:t>
+      </w:r>
+      <w:r>
+        <w:rPr>
+          <w:lang w:val="pt-BR" w:bidi="ar-SA"/>
+        </w:rPr>
+        <w:t xml:space="preserve"> Problema Rastrigin é mais complexo pois possui inúmeros mínimos locais o que pode dificultar a otimização.</w:t>
+      </w:r>
     </w:p>
     <w:p>
       <w:pPr>
         <w:pStyle w:val="Corpodetexto"/>
+        <w:widowControl/>
+        <w:tabs>
+          <w:tab w:val="left" w:pos="280" w:leader="none"/>
+        </w:tabs>
+        <w:bidi w:val="0"/>
+        <w:spacing w:lineRule="auto" w:line="218" w:before="0" w:after="120"/>
+        <w:ind w:left="0" w:right="0" w:firstLine="283"/>
+        <w:jc w:val="both"/>
         <w:rPr>
           <w:lang w:val="pt-BR" w:bidi="ar-SA"/>
         </w:rPr>
@@ -1645,19 +2041,79 @@
         <w:rPr>
           <w:lang w:val="pt-BR" w:bidi="ar-SA"/>
         </w:rPr>
+        <w:t>V. ANALISES</w:t>
+      </w:r>
+    </w:p>
+    <w:p>
+      <w:pPr>
+        <w:pStyle w:val="Corpodetexto"/>
+        <w:rPr>
+          <w:lang w:val="pt-BR" w:bidi="ar-SA"/>
+        </w:rPr>
+      </w:pPr>
+      <w:r>
+        <w:rPr>
+          <w:lang w:val="pt-BR" w:bidi="ar-SA"/>
+        </w:rPr>
+        <w:t xml:space="preserve">      </w:t>
+      </w:r>
+      <w:r>
+        <w:rPr>
+          <w:lang w:val="pt-BR" w:bidi="ar-SA"/>
+        </w:rPr>
+        <w:t>Observação (Rosenbrock): Pode-se observar que mesmo o coeficiente de inércia estando em 0.8, a velocidade de deslocamento continuava dificultando a otimização da partícula, porém com a versão decremental, com o passar das iterações, foi possível otimizar os valores, e também, devido ao melhor deslocamento em alguns casos, obter resultados melhores que o fator de Clerc, que por sua vez mostrou uma excelente velocidade para otimizar mais rapidamente o problema.</w:t>
+      </w:r>
+    </w:p>
+    <w:p>
+      <w:pPr>
+        <w:pStyle w:val="Corpodetexto"/>
+        <w:rPr>
+          <w:lang w:val="pt-BR" w:bidi="ar-SA"/>
+        </w:rPr>
+      </w:pPr>
+      <w:r>
+        <w:rPr>
+          <w:lang w:val="pt-BR" w:bidi="ar-SA"/>
+        </w:rPr>
+        <w:t>Pode-se observar que a topologia Global tem melhores resultados que a local, pois todos os problemas propostos possuem uma única raiz. Porém a topologia Focal e Local apresentam uma grande capacidade de variação e de exploração, e funcionariam melhor que a topologia global em problemas que apresentam muita soluções.</w:t>
+      </w:r>
+    </w:p>
+    <w:p>
+      <w:pPr>
+        <w:pStyle w:val="Corpodetexto"/>
+        <w:rPr/>
+      </w:pPr>
+      <w:r>
+        <w:rPr>
+          <w:lang w:val="pt-BR" w:bidi="ar-SA"/>
+        </w:rPr>
+        <w:t xml:space="preserve">VI.  BOXPLOT </w:t>
+      </w:r>
+    </w:p>
+    <w:p>
+      <w:pPr>
+        <w:pStyle w:val="Corpodetexto"/>
+        <w:rPr>
+          <w:lang w:val="pt-BR" w:bidi="ar-SA"/>
+        </w:rPr>
+      </w:pPr>
+      <w:r>
+        <w:rPr>
+          <w:lang w:val="pt-BR" w:bidi="ar-SA"/>
+        </w:rPr>
         <w:drawing>
-          <wp:anchor behindDoc="0" distT="0" distB="0" distL="0" distR="0" simplePos="0" locked="0" layoutInCell="1" allowOverlap="1" relativeHeight="9">
+          <wp:anchor behindDoc="0" distT="0" distB="0" distL="0" distR="0" simplePos="0" locked="0" layoutInCell="1" allowOverlap="1" relativeHeight="3">
             <wp:simplePos x="0" y="0"/>
             <wp:positionH relativeFrom="column">
               <wp:align>center</wp:align>
             </wp:positionH>
             <wp:positionV relativeFrom="paragraph">
-              <wp:align>top</wp:align>
+              <wp:posOffset>635</wp:posOffset>
             </wp:positionV>
-            <wp:extent cx="3213100" cy="1922780"/>
+            <wp:extent cx="3213100" cy="2385695"/>
             <wp:effectExtent l="0" t="0" r="0" b="0"/>
             <wp:wrapSquare wrapText="largest"/>
-            <wp:docPr id="5" name="Figura5" descr=""/>
+            <wp:docPr id="5" name="Figura6" descr=""/>
             <wp:cNvGraphicFramePr>
               <a:graphicFrameLocks xmlns:a="http://schemas.openxmlformats.org/drawingml/2006/main" noChangeAspect="1"/>
             </wp:cNvGraphicFramePr>
@@ -1665,13 +2121,14 @@
               <a:graphicData uri="http://schemas.openxmlformats.org/drawingml/2006/picture">
                 <pic:pic xmlns:pic="http://schemas.openxmlformats.org/drawingml/2006/picture">
                   <pic:nvPicPr>
-                    <pic:cNvPr id="5" name="Figura5" descr=""/>
+                    <pic:cNvPr id="5" name="Figura6" descr=""/>
                     <pic:cNvPicPr>
                       <a:picLocks noChangeAspect="1" noChangeArrowheads="1"/>
                     </pic:cNvPicPr>
                   </pic:nvPicPr>
                   <pic:blipFill>
                     <a:blip r:embed="rId16"/>
+                    <a:srcRect l="0" t="0" r="0" b="4086"/>
                     <a:stretch>
                       <a:fillRect/>
                     </a:stretch>
@@ -1679,7 +2136,7 @@
                   <pic:spPr bwMode="auto">
                     <a:xfrm>
                       <a:off x="0" y="0"/>
-                      <a:ext cx="3213100" cy="1922780"/>
+                      <a:ext cx="3213100" cy="2385695"/>
                     </a:xfrm>
                     <a:prstGeom prst="rect">
                       <a:avLst/>
@@ -1703,44 +2160,19 @@
         <w:rPr>
           <w:lang w:val="pt-BR" w:bidi="ar-SA"/>
         </w:rPr>
-      </w:r>
-    </w:p>
-    <w:p>
-      <w:pPr>
-        <w:pStyle w:val="Corpodetexto"/>
-        <w:rPr/>
-      </w:pPr>
-      <w:r>
-        <w:rPr>
-          <w:lang w:val="pt-BR" w:bidi="ar-SA"/>
-        </w:rPr>
-        <w:t xml:space="preserve">IV.  BOXPLOT </w:t>
-      </w:r>
-    </w:p>
-    <w:p>
-      <w:pPr>
-        <w:pStyle w:val="Corpodetexto"/>
-        <w:rPr>
-          <w:lang w:val="pt-BR" w:bidi="ar-SA"/>
-        </w:rPr>
-      </w:pPr>
-      <w:r>
-        <w:rPr>
-          <w:lang w:val="pt-BR" w:bidi="ar-SA"/>
-        </w:rPr>
         <w:drawing>
-          <wp:anchor behindDoc="0" distT="0" distB="0" distL="0" distR="0" simplePos="0" locked="0" layoutInCell="1" allowOverlap="1" relativeHeight="4">
+          <wp:anchor behindDoc="0" distT="0" distB="0" distL="0" distR="0" simplePos="0" locked="0" layoutInCell="1" allowOverlap="1" relativeHeight="6">
             <wp:simplePos x="0" y="0"/>
             <wp:positionH relativeFrom="column">
-              <wp:align>center</wp:align>
+              <wp:posOffset>61595</wp:posOffset>
             </wp:positionH>
             <wp:positionV relativeFrom="paragraph">
-              <wp:posOffset>635</wp:posOffset>
+              <wp:posOffset>-50800</wp:posOffset>
             </wp:positionV>
-            <wp:extent cx="3213100" cy="2487295"/>
+            <wp:extent cx="3213100" cy="2357755"/>
             <wp:effectExtent l="0" t="0" r="0" b="0"/>
             <wp:wrapSquare wrapText="largest"/>
-            <wp:docPr id="6" name="Figura6" descr=""/>
+            <wp:docPr id="6" name="Figura8" descr=""/>
             <wp:cNvGraphicFramePr>
               <a:graphicFrameLocks xmlns:a="http://schemas.openxmlformats.org/drawingml/2006/main" noChangeAspect="1"/>
             </wp:cNvGraphicFramePr>
@@ -1748,13 +2180,14 @@
               <a:graphicData uri="http://schemas.openxmlformats.org/drawingml/2006/picture">
                 <pic:pic xmlns:pic="http://schemas.openxmlformats.org/drawingml/2006/picture">
                   <pic:nvPicPr>
-                    <pic:cNvPr id="6" name="Figura6" descr=""/>
+                    <pic:cNvPr id="6" name="Figura8" descr=""/>
                     <pic:cNvPicPr>
                       <a:picLocks noChangeAspect="1" noChangeArrowheads="1"/>
                     </pic:cNvPicPr>
                   </pic:nvPicPr>
                   <pic:blipFill>
                     <a:blip r:embed="rId17"/>
+                    <a:srcRect l="0" t="0" r="0" b="5204"/>
                     <a:stretch>
                       <a:fillRect/>
                     </a:stretch>
@@ -1762,7 +2195,7 @@
                   <pic:spPr bwMode="auto">
                     <a:xfrm>
                       <a:off x="0" y="0"/>
-                      <a:ext cx="3213100" cy="2487295"/>
+                      <a:ext cx="3213100" cy="2357755"/>
                     </a:xfrm>
                     <a:prstGeom prst="rect">
                       <a:avLst/>
@@ -1773,90 +2206,6 @@
             </a:graphic>
           </wp:anchor>
         </w:drawing>
-      </w:r>
-    </w:p>
-    <w:p>
-      <w:pPr>
-        <w:pStyle w:val="Corpodetexto"/>
-        <w:rPr>
-          <w:lang w:val="pt-BR" w:bidi="ar-SA"/>
-        </w:rPr>
-      </w:pPr>
-      <w:r>
-        <w:rPr>
-          <w:lang w:val="pt-BR" w:bidi="ar-SA"/>
-        </w:rPr>
-        <w:drawing>
-          <wp:anchor behindDoc="0" distT="0" distB="0" distL="0" distR="0" simplePos="0" locked="0" layoutInCell="1" allowOverlap="1" relativeHeight="6">
-            <wp:simplePos x="0" y="0"/>
-            <wp:positionH relativeFrom="column">
-              <wp:posOffset>61595</wp:posOffset>
-            </wp:positionH>
-            <wp:positionV relativeFrom="paragraph">
-              <wp:posOffset>-50800</wp:posOffset>
-            </wp:positionV>
-            <wp:extent cx="3213100" cy="2487295"/>
-            <wp:effectExtent l="0" t="0" r="0" b="0"/>
-            <wp:wrapSquare wrapText="largest"/>
-            <wp:docPr id="7" name="Figura8" descr=""/>
-            <wp:cNvGraphicFramePr>
-              <a:graphicFrameLocks xmlns:a="http://schemas.openxmlformats.org/drawingml/2006/main" noChangeAspect="1"/>
-            </wp:cNvGraphicFramePr>
-            <a:graphic xmlns:a="http://schemas.openxmlformats.org/drawingml/2006/main">
-              <a:graphicData uri="http://schemas.openxmlformats.org/drawingml/2006/picture">
-                <pic:pic xmlns:pic="http://schemas.openxmlformats.org/drawingml/2006/picture">
-                  <pic:nvPicPr>
-                    <pic:cNvPr id="7" name="Figura8" descr=""/>
-                    <pic:cNvPicPr>
-                      <a:picLocks noChangeAspect="1" noChangeArrowheads="1"/>
-                    </pic:cNvPicPr>
-                  </pic:nvPicPr>
-                  <pic:blipFill>
-                    <a:blip r:embed="rId18"/>
-                    <a:stretch>
-                      <a:fillRect/>
-                    </a:stretch>
-                  </pic:blipFill>
-                  <pic:spPr bwMode="auto">
-                    <a:xfrm>
-                      <a:off x="0" y="0"/>
-                      <a:ext cx="3213100" cy="2487295"/>
-                    </a:xfrm>
-                    <a:prstGeom prst="rect">
-                      <a:avLst/>
-                    </a:prstGeom>
-                  </pic:spPr>
-                </pic:pic>
-              </a:graphicData>
-            </a:graphic>
-          </wp:anchor>
-        </w:drawing>
-      </w:r>
-    </w:p>
-    <w:p>
-      <w:pPr>
-        <w:pStyle w:val="Corpodetexto"/>
-        <w:rPr>
-          <w:lang w:val="pt-BR" w:bidi="ar-SA"/>
-        </w:rPr>
-      </w:pPr>
-      <w:r>
-        <w:rPr>
-          <w:lang w:val="pt-BR" w:bidi="ar-SA"/>
-        </w:rPr>
-      </w:r>
-    </w:p>
-    <w:p>
-      <w:pPr>
-        <w:pStyle w:val="Corpodetexto"/>
-        <w:rPr>
-          <w:lang w:val="pt-BR" w:bidi="ar-SA"/>
-        </w:rPr>
-      </w:pPr>
-      <w:r>
-        <w:rPr>
-          <w:lang w:val="pt-BR" w:bidi="ar-SA"/>
-        </w:rPr>
       </w:r>
     </w:p>
     <w:p>
@@ -1891,8 +2240,42 @@
           <w:szCs w:val="16"/>
           <w:lang w:val="pt-BR" w:bidi="ar-SA"/>
         </w:rPr>
+      </w:r>
+    </w:p>
+    <w:p>
+      <w:pPr>
+        <w:pStyle w:val="Corpodetexto"/>
+        <w:rPr>
+          <w:rFonts w:ascii="Times New Roman" w:hAnsi="Times New Roman"/>
+          <w:b w:val="false"/>
+          <w:b w:val="false"/>
+          <w:i/>
+          <w:i/>
+          <w:iCs/>
+          <w:caps w:val="false"/>
+          <w:smallCaps w:val="false"/>
+          <w:color w:val="222222"/>
+          <w:spacing w:val="0"/>
+          <w:sz w:val="16"/>
+          <w:szCs w:val="16"/>
+          <w:lang w:val="pt-BR" w:bidi="ar-SA"/>
+        </w:rPr>
+      </w:pPr>
+      <w:r>
+        <w:rPr>
+          <w:b w:val="false"/>
+          <w:i/>
+          <w:iCs/>
+          <w:caps w:val="false"/>
+          <w:smallCaps w:val="false"/>
+          <w:color w:val="222222"/>
+          <w:spacing w:val="0"/>
+          <w:sz w:val="16"/>
+          <w:szCs w:val="16"/>
+          <w:lang w:val="pt-BR" w:bidi="ar-SA"/>
+        </w:rPr>
         <w:drawing>
-          <wp:anchor behindDoc="0" distT="0" distB="0" distL="0" distR="0" simplePos="0" locked="0" layoutInCell="1" allowOverlap="1" relativeHeight="5">
+          <wp:anchor behindDoc="0" distT="0" distB="0" distL="0" distR="0" simplePos="0" locked="0" layoutInCell="1" allowOverlap="1" relativeHeight="4">
             <wp:simplePos x="0" y="0"/>
             <wp:positionH relativeFrom="column">
               <wp:posOffset>-19685</wp:posOffset>
@@ -1900,10 +2283,10 @@
             <wp:positionV relativeFrom="paragraph">
               <wp:posOffset>66040</wp:posOffset>
             </wp:positionV>
-            <wp:extent cx="3213100" cy="2487295"/>
+            <wp:extent cx="3213100" cy="2371725"/>
             <wp:effectExtent l="0" t="0" r="0" b="0"/>
             <wp:wrapSquare wrapText="largest"/>
-            <wp:docPr id="8" name="Figura7" descr=""/>
+            <wp:docPr id="7" name="Figura7" descr=""/>
             <wp:cNvGraphicFramePr>
               <a:graphicFrameLocks xmlns:a="http://schemas.openxmlformats.org/drawingml/2006/main" noChangeAspect="1"/>
             </wp:cNvGraphicFramePr>
@@ -1911,13 +2294,14 @@
               <a:graphicData uri="http://schemas.openxmlformats.org/drawingml/2006/picture">
                 <pic:pic xmlns:pic="http://schemas.openxmlformats.org/drawingml/2006/picture">
                   <pic:nvPicPr>
-                    <pic:cNvPr id="8" name="Figura7" descr=""/>
+                    <pic:cNvPr id="7" name="Figura7" descr=""/>
                     <pic:cNvPicPr>
                       <a:picLocks noChangeAspect="1" noChangeArrowheads="1"/>
                     </pic:cNvPicPr>
                   </pic:nvPicPr>
                   <pic:blipFill>
-                    <a:blip r:embed="rId19"/>
+                    <a:blip r:embed="rId18"/>
+                    <a:srcRect l="0" t="0" r="0" b="4637"/>
                     <a:stretch>
                       <a:fillRect/>
                     </a:stretch>
@@ -1925,7 +2309,7 @@
                   <pic:spPr bwMode="auto">
                     <a:xfrm>
                       <a:off x="0" y="0"/>
-                      <a:ext cx="3213100" cy="2487295"/>
+                      <a:ext cx="3213100" cy="2371725"/>
                     </a:xfrm>
                     <a:prstGeom prst="rect">
                       <a:avLst/>
@@ -1943,9 +2327,9 @@
         <w:pStyle w:val="References"/>
         <w:numPr>
           <w:ilvl w:val="0"/>
-          <w:numId w:val="3"/>
+          <w:numId w:val="0"/>
         </w:numPr>
-        <w:ind w:left="340" w:hanging="340"/>
+        <w:ind w:left="720" w:hanging="0"/>
         <w:rPr/>
       </w:pPr>
       <w:r>
@@ -1961,9 +2345,88 @@
           <w:szCs w:val="16"/>
           <w:lang w:val="pt-BR" w:bidi="ar-SA"/>
         </w:rPr>
+        <w:t xml:space="preserve">          </w:t>
+      </w:r>
+      <w:r>
+        <w:rPr>
+          <w:b w:val="false"/>
+          <w:i w:val="false"/>
+          <w:iCs/>
+          <w:caps w:val="false"/>
+          <w:smallCaps w:val="false"/>
+          <w:color w:val="222222"/>
+          <w:spacing w:val="0"/>
+          <w:sz w:val="20"/>
+          <w:szCs w:val="20"/>
+          <w:lang w:val="pt-BR" w:bidi="ar-SA"/>
+        </w:rPr>
+        <w:t>O PSO é um bom algoritmo de otimização de funções, com uma capacidade de generalização para trabalhar com muitas dimensões. E suas variações podem torná-lo um algoritmo ainda mais eficiente. Porém, nota-se também uma dificuldade referente a problemas com muitos  mínimos, o que facilita o algoritmo se perder em soluções  locais.</w:t>
+      </w:r>
+    </w:p>
+    <w:p>
+      <w:pPr>
+        <w:pStyle w:val="References"/>
+        <w:numPr>
+          <w:ilvl w:val="0"/>
+          <w:numId w:val="0"/>
+        </w:numPr>
+        <w:ind w:left="720" w:hanging="0"/>
+        <w:rPr>
+          <w:b w:val="false"/>
+          <w:b w:val="false"/>
+          <w:i w:val="false"/>
+          <w:i w:val="false"/>
+          <w:iCs/>
+          <w:caps w:val="false"/>
+          <w:smallCaps w:val="false"/>
+          <w:color w:val="222222"/>
+          <w:spacing w:val="0"/>
+          <w:sz w:val="16"/>
+          <w:szCs w:val="16"/>
+          <w:lang w:val="pt-BR" w:bidi="ar-SA"/>
+        </w:rPr>
+      </w:pPr>
+      <w:r>
+        <w:rPr>
+          <w:b w:val="false"/>
+          <w:i w:val="false"/>
+          <w:iCs/>
+          <w:caps w:val="false"/>
+          <w:smallCaps w:val="false"/>
+          <w:color w:val="222222"/>
+          <w:spacing w:val="0"/>
+          <w:sz w:val="16"/>
+          <w:szCs w:val="16"/>
+          <w:lang w:val="pt-BR" w:bidi="ar-SA"/>
+        </w:rPr>
+      </w:r>
+    </w:p>
+    <w:p>
+      <w:pPr>
+        <w:pStyle w:val="References"/>
+        <w:numPr>
+          <w:ilvl w:val="0"/>
+          <w:numId w:val="3"/>
+        </w:numPr>
+        <w:ind w:left="340" w:hanging="340"/>
+        <w:rPr/>
+      </w:pPr>
+      <w:r>
+        <w:rPr>
+          <w:b w:val="false"/>
+          <w:i w:val="false"/>
+          <w:iCs/>
+          <w:caps w:val="false"/>
+          <w:smallCaps w:val="false"/>
+          <w:color w:val="222222"/>
+          <w:spacing w:val="0"/>
+          <w:sz w:val="16"/>
+          <w:szCs w:val="16"/>
+          <w:lang w:val="pt-BR" w:bidi="ar-SA"/>
+        </w:rPr>
         <w:t xml:space="preserve">Kennedy, J.; Eberhart, R. (1995). </w:t>
       </w:r>
-      <w:hyperlink r:id="rId20">
+      <w:hyperlink r:id="rId19">
         <w:r>
           <w:rPr>
             <w:rStyle w:val="LinkdaInternet"/>
@@ -2058,7 +2521,7 @@
         </w:rPr>
         <w:t xml:space="preserve">. pp. 1942–1948. </w:t>
       </w:r>
-      <w:hyperlink r:id="rId21">
+      <w:hyperlink r:id="rId20">
         <w:r>
           <w:rPr>
             <w:rStyle w:val="LinkdaInternet"/>
@@ -2069,7 +2532,7 @@
             <w:smallCaps w:val="false"/>
             <w:strike w:val="false"/>
             <w:dstrike w:val="false"/>
-            <w:color w:val="auto"/>
+            <w:color w:val="00000A"/>
             <w:spacing w:val="0"/>
             <w:sz w:val="16"/>
             <w:szCs w:val="16"/>
@@ -2095,7 +2558,7 @@
         </w:rPr>
         <w:t>:</w:t>
       </w:r>
-      <w:hyperlink r:id="rId22">
+      <w:hyperlink r:id="rId21">
         <w:r>
           <w:rPr>
             <w:rStyle w:val="LinkdaInternet"/>
@@ -2123,44 +2586,47 @@
         <w:pStyle w:val="References"/>
         <w:numPr>
           <w:ilvl w:val="0"/>
+          <w:numId w:val="3"/>
+        </w:numPr>
+        <w:ind w:left="340" w:hanging="340"/>
+        <w:rPr/>
+      </w:pPr>
+      <w:r>
+        <w:rPr>
+          <w:lang w:val="pt-BR" w:bidi="ar-SA"/>
+        </w:rPr>
+        <w:t xml:space="preserve">arcel Pinheiro Caraciolo. </w:t>
+      </w:r>
+      <w:r>
+        <w:rPr>
+          <w:i/>
+          <w:iCs/>
+          <w:u w:val="none"/>
+          <w:lang w:val="pt-BR" w:bidi="ar-SA"/>
+        </w:rPr>
+        <w:t>Multi-Ring: Uma nova topologia para otimização por enxame de partículas (PSO)</w:t>
+      </w:r>
+      <w:r>
+        <w:rPr>
+          <w:lang w:val="pt-BR" w:bidi="ar-SA"/>
+        </w:rPr>
+        <w:t>, Recife, Maio de 2008, p. 12.</w:t>
+      </w:r>
+    </w:p>
+    <w:p>
+      <w:pPr>
+        <w:pStyle w:val="References"/>
+        <w:numPr>
+          <w:ilvl w:val="0"/>
           <w:numId w:val="0"/>
         </w:numPr>
         <w:ind w:left="720" w:hanging="0"/>
         <w:rPr>
-          <w:rFonts w:ascii="Times New Roman" w:hAnsi="Times New Roman"/>
-          <w:b w:val="false"/>
-          <w:b w:val="false"/>
-          <w:i/>
-          <w:i/>
-          <w:iCs/>
-          <w:caps w:val="false"/>
-          <w:smallCaps w:val="false"/>
-          <w:strike w:val="false"/>
-          <w:dstrike w:val="false"/>
-          <w:color w:val="663366"/>
-          <w:spacing w:val="0"/>
-          <w:sz w:val="16"/>
-          <w:szCs w:val="16"/>
-          <w:u w:val="none"/>
-          <w:effect w:val="none"/>
-          <w:lang w:val="pt-BR" w:bidi="ar-SA"/>
-        </w:rPr>
-      </w:pPr>
-      <w:r>
-        <w:rPr>
-          <w:b w:val="false"/>
-          <w:i/>
-          <w:iCs/>
-          <w:caps w:val="false"/>
-          <w:smallCaps w:val="false"/>
-          <w:strike w:val="false"/>
-          <w:dstrike w:val="false"/>
-          <w:color w:val="663366"/>
-          <w:spacing w:val="0"/>
-          <w:sz w:val="16"/>
-          <w:szCs w:val="16"/>
-          <w:u w:val="none"/>
-          <w:effect w:val="none"/>
+          <w:lang w:val="pt-BR" w:bidi="ar-SA"/>
+        </w:rPr>
+      </w:pPr>
+      <w:r>
+        <w:rPr>
           <w:lang w:val="pt-BR" w:bidi="ar-SA"/>
         </w:rPr>
       </w:r>
@@ -2179,59 +2645,9 @@
         <w:rPr>
           <w:lang w:val="pt-BR" w:bidi="ar-SA"/>
         </w:rPr>
-        <w:t xml:space="preserve">Marcel Pinheiro Caraciolo. </w:t>
-      </w:r>
-      <w:r>
-        <w:rPr>
-          <w:i/>
-          <w:iCs/>
-          <w:u w:val="none"/>
-          <w:lang w:val="pt-BR" w:bidi="ar-SA"/>
-        </w:rPr>
-        <w:t>Multi-Ring: Uma nova topologia para otimização por enxame de partículas (PSO)</w:t>
-      </w:r>
-      <w:r>
-        <w:rPr>
-          <w:lang w:val="pt-BR" w:bidi="ar-SA"/>
-        </w:rPr>
-        <w:t>, Recife, Maio de 2008, p. 12.</w:t>
-      </w:r>
-    </w:p>
-    <w:p>
-      <w:pPr>
-        <w:pStyle w:val="References"/>
-        <w:numPr>
-          <w:ilvl w:val="0"/>
-          <w:numId w:val="0"/>
-        </w:numPr>
-        <w:ind w:left="720" w:hanging="0"/>
-        <w:rPr>
-          <w:lang w:val="pt-BR" w:bidi="ar-SA"/>
-        </w:rPr>
-      </w:pPr>
-      <w:r>
-        <w:rPr>
-          <w:lang w:val="pt-BR" w:bidi="ar-SA"/>
-        </w:rPr>
-      </w:r>
-    </w:p>
-    <w:p>
-      <w:pPr>
-        <w:pStyle w:val="References"/>
-        <w:numPr>
-          <w:ilvl w:val="0"/>
-          <w:numId w:val="3"/>
-        </w:numPr>
-        <w:ind w:left="340" w:hanging="340"/>
-        <w:rPr/>
-      </w:pPr>
-      <w:r>
-        <w:rPr>
-          <w:lang w:val="pt-BR" w:bidi="ar-SA"/>
-        </w:rPr>
         <w:t xml:space="preserve">Wikipedia, endereço: </w:t>
       </w:r>
-      <w:hyperlink r:id="rId23">
+      <w:hyperlink r:id="rId22">
         <w:r>
           <w:rPr>
             <w:rStyle w:val="LinkdaInternet"/>
@@ -2244,20 +2660,35 @@
         <w:rPr>
           <w:lang w:val="pt-BR" w:bidi="ar-SA"/>
         </w:rPr>
-        <w:t>, acessa</w:t>
-      </w:r>
-      <w:r>
-        <w:rPr>
-          <w:lang w:val="pt-BR" w:bidi="ar-SA"/>
-        </w:rPr>
-        <w:t>d</w:t>
-      </w:r>
-      <w:r>
-        <w:rPr>
-          <w:lang w:val="pt-BR" w:bidi="ar-SA"/>
-        </w:rPr>
-        <w:t>o em 17 de abril de 2019 às 15:45.</w:t>
-      </w:r>
+        <w:t>, acessado em 17 de abril de 2019 às 15:45.</w:t>
+      </w:r>
+    </w:p>
+    <w:p>
+      <w:pPr>
+        <w:pStyle w:val="References"/>
+        <w:numPr>
+          <w:ilvl w:val="0"/>
+          <w:numId w:val="3"/>
+        </w:numPr>
+        <w:ind w:left="340" w:hanging="340"/>
+        <w:jc w:val="left"/>
+        <w:rPr/>
+      </w:pPr>
+      <w:r>
+        <w:rPr>
+          <w:lang w:val="pt-BR" w:bidi="ar-SA"/>
+        </w:rPr>
+        <w:t xml:space="preserve">Código fonte: </w:t>
+      </w:r>
+      <w:hyperlink r:id="rId23">
+        <w:r>
+          <w:rPr>
+            <w:rStyle w:val="LinkdaInternet"/>
+            <w:lang w:val="pt-BR" w:bidi="ar-SA"/>
+          </w:rPr>
+          <w:t>https://github.com/marlonscastro/computacao_natural/tree/master/java/PSO</w:t>
+        </w:r>
+      </w:hyperlink>
     </w:p>
     <w:p>
       <w:pPr>
@@ -2652,7 +3083,10 @@
       </w:rPr>
     </w:pPr>
     <w:r>
-      <w:rPr/>
+      <w:rPr>
+        <w:sz w:val="16"/>
+        <w:szCs w:val="16"/>
+      </w:rPr>
     </w:r>
   </w:p>
 </w:ftr>
@@ -5235,6 +5669,472 @@
       <w:szCs w:val="16"/>
     </w:rPr>
   </w:style>
+  <w:style w:type="character" w:styleId="ListLabel152">
+    <w:name w:val="ListLabel 152"/>
+    <w:qFormat/>
+    <w:rPr>
+      <w:rFonts w:cs="Times New Roman"/>
+      <w:caps w:val="false"/>
+      <w:smallCaps w:val="false"/>
+      <w:strike w:val="false"/>
+      <w:dstrike w:val="false"/>
+      <w:vanish w:val="false"/>
+      <w:color w:val="00000A"/>
+      <w:position w:val="0"/>
+      <w:sz w:val="20"/>
+      <w:sz w:val="20"/>
+      <w:szCs w:val="20"/>
+      <w:vertAlign w:val="baseline"/>
+    </w:rPr>
+  </w:style>
+  <w:style w:type="character" w:styleId="ListLabel153">
+    <w:name w:val="ListLabel 153"/>
+    <w:qFormat/>
+    <w:rPr>
+      <w:rFonts w:cs="Times New Roman"/>
+      <w:b w:val="false"/>
+      <w:bCs w:val="false"/>
+      <w:i/>
+      <w:iCs/>
+      <w:caps w:val="false"/>
+      <w:smallCaps w:val="false"/>
+      <w:strike w:val="false"/>
+      <w:dstrike w:val="false"/>
+      <w:vanish w:val="false"/>
+      <w:color w:val="00000A"/>
+      <w:position w:val="0"/>
+      <w:sz w:val="20"/>
+      <w:sz w:val="20"/>
+      <w:szCs w:val="20"/>
+      <w:vertAlign w:val="baseline"/>
+    </w:rPr>
+  </w:style>
+  <w:style w:type="character" w:styleId="ListLabel154">
+    <w:name w:val="ListLabel 154"/>
+    <w:qFormat/>
+    <w:rPr>
+      <w:rFonts w:cs="Times New Roman"/>
+      <w:b w:val="false"/>
+      <w:bCs w:val="false"/>
+      <w:i/>
+      <w:iCs/>
+      <w:caps w:val="false"/>
+      <w:smallCaps w:val="false"/>
+      <w:strike w:val="false"/>
+      <w:dstrike w:val="false"/>
+      <w:vanish w:val="false"/>
+      <w:color w:val="00000A"/>
+      <w:position w:val="0"/>
+      <w:sz w:val="20"/>
+      <w:sz w:val="20"/>
+      <w:szCs w:val="20"/>
+      <w:vertAlign w:val="baseline"/>
+    </w:rPr>
+  </w:style>
+  <w:style w:type="character" w:styleId="ListLabel155">
+    <w:name w:val="ListLabel 155"/>
+    <w:qFormat/>
+    <w:rPr>
+      <w:rFonts w:cs="Times New Roman"/>
+      <w:b w:val="false"/>
+      <w:bCs w:val="false"/>
+      <w:i/>
+      <w:iCs/>
+      <w:sz w:val="20"/>
+      <w:szCs w:val="20"/>
+    </w:rPr>
+  </w:style>
+  <w:style w:type="character" w:styleId="ListLabel156">
+    <w:name w:val="ListLabel 156"/>
+    <w:qFormat/>
+    <w:rPr>
+      <w:rFonts w:cs="Times New Roman"/>
+      <w:caps w:val="false"/>
+      <w:smallCaps w:val="false"/>
+      <w:strike w:val="false"/>
+      <w:dstrike w:val="false"/>
+      <w:vanish w:val="false"/>
+      <w:color w:val="00000A"/>
+      <w:position w:val="0"/>
+      <w:sz w:val="20"/>
+      <w:sz w:val="20"/>
+      <w:szCs w:val="20"/>
+      <w:vertAlign w:val="baseline"/>
+    </w:rPr>
+  </w:style>
+  <w:style w:type="character" w:styleId="ListLabel157">
+    <w:name w:val="ListLabel 157"/>
+    <w:qFormat/>
+    <w:rPr>
+      <w:rFonts w:cs="Times New Roman"/>
+      <w:b w:val="false"/>
+      <w:bCs w:val="false"/>
+      <w:i/>
+      <w:iCs/>
+      <w:caps w:val="false"/>
+      <w:smallCaps w:val="false"/>
+      <w:strike w:val="false"/>
+      <w:dstrike w:val="false"/>
+      <w:vanish w:val="false"/>
+      <w:color w:val="00000A"/>
+      <w:position w:val="0"/>
+      <w:sz w:val="20"/>
+      <w:sz w:val="20"/>
+      <w:szCs w:val="20"/>
+      <w:vertAlign w:val="baseline"/>
+    </w:rPr>
+  </w:style>
+  <w:style w:type="character" w:styleId="ListLabel158">
+    <w:name w:val="ListLabel 158"/>
+    <w:qFormat/>
+    <w:rPr>
+      <w:rFonts w:cs="Times New Roman"/>
+      <w:b w:val="false"/>
+      <w:bCs w:val="false"/>
+      <w:i/>
+      <w:iCs/>
+      <w:caps w:val="false"/>
+      <w:smallCaps w:val="false"/>
+      <w:strike w:val="false"/>
+      <w:dstrike w:val="false"/>
+      <w:vanish w:val="false"/>
+      <w:color w:val="00000A"/>
+      <w:position w:val="0"/>
+      <w:sz w:val="20"/>
+      <w:sz w:val="20"/>
+      <w:szCs w:val="20"/>
+      <w:vertAlign w:val="baseline"/>
+    </w:rPr>
+  </w:style>
+  <w:style w:type="character" w:styleId="ListLabel159">
+    <w:name w:val="ListLabel 159"/>
+    <w:qFormat/>
+    <w:rPr>
+      <w:rFonts w:cs="Times New Roman"/>
+      <w:b w:val="false"/>
+      <w:bCs w:val="false"/>
+      <w:i/>
+      <w:iCs/>
+      <w:sz w:val="20"/>
+      <w:szCs w:val="20"/>
+    </w:rPr>
+  </w:style>
+  <w:style w:type="character" w:styleId="ListLabel160">
+    <w:name w:val="ListLabel 160"/>
+    <w:qFormat/>
+    <w:rPr>
+      <w:rFonts w:cs="Times New Roman"/>
+    </w:rPr>
+  </w:style>
+  <w:style w:type="character" w:styleId="ListLabel161">
+    <w:name w:val="ListLabel 161"/>
+    <w:qFormat/>
+    <w:rPr>
+      <w:rFonts w:cs="Times New Roman"/>
+    </w:rPr>
+  </w:style>
+  <w:style w:type="character" w:styleId="ListLabel162">
+    <w:name w:val="ListLabel 162"/>
+    <w:qFormat/>
+    <w:rPr>
+      <w:rFonts w:cs="Times New Roman"/>
+    </w:rPr>
+  </w:style>
+  <w:style w:type="character" w:styleId="ListLabel163">
+    <w:name w:val="ListLabel 163"/>
+    <w:qFormat/>
+    <w:rPr>
+      <w:rFonts w:cs="Times New Roman"/>
+    </w:rPr>
+  </w:style>
+  <w:style w:type="character" w:styleId="ListLabel164">
+    <w:name w:val="ListLabel 164"/>
+    <w:qFormat/>
+    <w:rPr>
+      <w:rFonts w:cs="Times New Roman"/>
+    </w:rPr>
+  </w:style>
+  <w:style w:type="character" w:styleId="ListLabel165">
+    <w:name w:val="ListLabel 165"/>
+    <w:qFormat/>
+    <w:rPr>
+      <w:rFonts w:cs="Times New Roman"/>
+      <w:b w:val="false"/>
+      <w:bCs w:val="false"/>
+      <w:i w:val="false"/>
+      <w:iCs w:val="false"/>
+      <w:sz w:val="16"/>
+      <w:szCs w:val="16"/>
+    </w:rPr>
+  </w:style>
+  <w:style w:type="character" w:styleId="Marcas">
+    <w:name w:val="Marcas"/>
+    <w:qFormat/>
+    <w:rPr>
+      <w:rFonts w:ascii="OpenSymbol" w:hAnsi="OpenSymbol" w:eastAsia="OpenSymbol" w:cs="OpenSymbol"/>
+    </w:rPr>
+  </w:style>
+  <w:style w:type="character" w:styleId="ListLabel166">
+    <w:name w:val="ListLabel 166"/>
+    <w:qFormat/>
+    <w:rPr>
+      <w:rFonts w:cs="Times New Roman"/>
+      <w:caps w:val="false"/>
+      <w:smallCaps w:val="false"/>
+      <w:strike w:val="false"/>
+      <w:dstrike w:val="false"/>
+      <w:vanish w:val="false"/>
+      <w:color w:val="00000A"/>
+      <w:position w:val="0"/>
+      <w:sz w:val="20"/>
+      <w:sz w:val="20"/>
+      <w:szCs w:val="20"/>
+      <w:vertAlign w:val="baseline"/>
+    </w:rPr>
+  </w:style>
+  <w:style w:type="character" w:styleId="ListLabel167">
+    <w:name w:val="ListLabel 167"/>
+    <w:qFormat/>
+    <w:rPr>
+      <w:rFonts w:cs="Times New Roman"/>
+      <w:b w:val="false"/>
+      <w:bCs w:val="false"/>
+      <w:i/>
+      <w:iCs/>
+      <w:caps w:val="false"/>
+      <w:smallCaps w:val="false"/>
+      <w:strike w:val="false"/>
+      <w:dstrike w:val="false"/>
+      <w:vanish w:val="false"/>
+      <w:color w:val="00000A"/>
+      <w:position w:val="0"/>
+      <w:sz w:val="20"/>
+      <w:sz w:val="20"/>
+      <w:szCs w:val="20"/>
+      <w:vertAlign w:val="baseline"/>
+    </w:rPr>
+  </w:style>
+  <w:style w:type="character" w:styleId="ListLabel168">
+    <w:name w:val="ListLabel 168"/>
+    <w:qFormat/>
+    <w:rPr>
+      <w:rFonts w:cs="Times New Roman"/>
+      <w:b w:val="false"/>
+      <w:bCs w:val="false"/>
+      <w:i/>
+      <w:iCs/>
+      <w:caps w:val="false"/>
+      <w:smallCaps w:val="false"/>
+      <w:strike w:val="false"/>
+      <w:dstrike w:val="false"/>
+      <w:vanish w:val="false"/>
+      <w:color w:val="00000A"/>
+      <w:position w:val="0"/>
+      <w:sz w:val="20"/>
+      <w:sz w:val="20"/>
+      <w:szCs w:val="20"/>
+      <w:vertAlign w:val="baseline"/>
+    </w:rPr>
+  </w:style>
+  <w:style w:type="character" w:styleId="ListLabel169">
+    <w:name w:val="ListLabel 169"/>
+    <w:qFormat/>
+    <w:rPr>
+      <w:rFonts w:cs="Times New Roman"/>
+      <w:b w:val="false"/>
+      <w:bCs w:val="false"/>
+      <w:i/>
+      <w:iCs/>
+      <w:sz w:val="20"/>
+      <w:szCs w:val="20"/>
+    </w:rPr>
+  </w:style>
+  <w:style w:type="character" w:styleId="ListLabel170">
+    <w:name w:val="ListLabel 170"/>
+    <w:qFormat/>
+    <w:rPr>
+      <w:rFonts w:cs="Times New Roman"/>
+      <w:caps w:val="false"/>
+      <w:smallCaps w:val="false"/>
+      <w:strike w:val="false"/>
+      <w:dstrike w:val="false"/>
+      <w:vanish w:val="false"/>
+      <w:color w:val="00000A"/>
+      <w:position w:val="0"/>
+      <w:sz w:val="20"/>
+      <w:sz w:val="20"/>
+      <w:szCs w:val="20"/>
+      <w:vertAlign w:val="baseline"/>
+    </w:rPr>
+  </w:style>
+  <w:style w:type="character" w:styleId="ListLabel171">
+    <w:name w:val="ListLabel 171"/>
+    <w:qFormat/>
+    <w:rPr>
+      <w:rFonts w:cs="Times New Roman"/>
+      <w:b w:val="false"/>
+      <w:bCs w:val="false"/>
+      <w:i/>
+      <w:iCs/>
+      <w:caps w:val="false"/>
+      <w:smallCaps w:val="false"/>
+      <w:strike w:val="false"/>
+      <w:dstrike w:val="false"/>
+      <w:vanish w:val="false"/>
+      <w:color w:val="00000A"/>
+      <w:position w:val="0"/>
+      <w:sz w:val="20"/>
+      <w:sz w:val="20"/>
+      <w:szCs w:val="20"/>
+      <w:vertAlign w:val="baseline"/>
+    </w:rPr>
+  </w:style>
+  <w:style w:type="character" w:styleId="ListLabel172">
+    <w:name w:val="ListLabel 172"/>
+    <w:qFormat/>
+    <w:rPr>
+      <w:rFonts w:cs="Times New Roman"/>
+      <w:b w:val="false"/>
+      <w:bCs w:val="false"/>
+      <w:i/>
+      <w:iCs/>
+      <w:caps w:val="false"/>
+      <w:smallCaps w:val="false"/>
+      <w:strike w:val="false"/>
+      <w:dstrike w:val="false"/>
+      <w:vanish w:val="false"/>
+      <w:color w:val="00000A"/>
+      <w:position w:val="0"/>
+      <w:sz w:val="20"/>
+      <w:sz w:val="20"/>
+      <w:szCs w:val="20"/>
+      <w:vertAlign w:val="baseline"/>
+    </w:rPr>
+  </w:style>
+  <w:style w:type="character" w:styleId="ListLabel173">
+    <w:name w:val="ListLabel 173"/>
+    <w:qFormat/>
+    <w:rPr>
+      <w:rFonts w:cs="Times New Roman"/>
+      <w:b w:val="false"/>
+      <w:bCs w:val="false"/>
+      <w:i/>
+      <w:iCs/>
+      <w:sz w:val="20"/>
+      <w:szCs w:val="20"/>
+    </w:rPr>
+  </w:style>
+  <w:style w:type="character" w:styleId="ListLabel174">
+    <w:name w:val="ListLabel 174"/>
+    <w:qFormat/>
+    <w:rPr>
+      <w:rFonts w:cs="Times New Roman"/>
+    </w:rPr>
+  </w:style>
+  <w:style w:type="character" w:styleId="ListLabel175">
+    <w:name w:val="ListLabel 175"/>
+    <w:qFormat/>
+    <w:rPr>
+      <w:rFonts w:cs="Times New Roman"/>
+    </w:rPr>
+  </w:style>
+  <w:style w:type="character" w:styleId="ListLabel176">
+    <w:name w:val="ListLabel 176"/>
+    <w:qFormat/>
+    <w:rPr>
+      <w:rFonts w:cs="Times New Roman"/>
+    </w:rPr>
+  </w:style>
+  <w:style w:type="character" w:styleId="ListLabel177">
+    <w:name w:val="ListLabel 177"/>
+    <w:qFormat/>
+    <w:rPr>
+      <w:rFonts w:cs="Times New Roman"/>
+    </w:rPr>
+  </w:style>
+  <w:style w:type="character" w:styleId="ListLabel178">
+    <w:name w:val="ListLabel 178"/>
+    <w:qFormat/>
+    <w:rPr>
+      <w:rFonts w:cs="Times New Roman"/>
+    </w:rPr>
+  </w:style>
+  <w:style w:type="character" w:styleId="ListLabel179">
+    <w:name w:val="ListLabel 179"/>
+    <w:qFormat/>
+    <w:rPr>
+      <w:rFonts w:cs="Times New Roman"/>
+      <w:b w:val="false"/>
+      <w:bCs w:val="false"/>
+      <w:i w:val="false"/>
+      <w:iCs w:val="false"/>
+      <w:sz w:val="16"/>
+      <w:szCs w:val="16"/>
+    </w:rPr>
+  </w:style>
+  <w:style w:type="character" w:styleId="ListLabel180">
+    <w:name w:val="ListLabel 180"/>
+    <w:qFormat/>
+    <w:rPr>
+      <w:rFonts w:cs="OpenSymbol"/>
+    </w:rPr>
+  </w:style>
+  <w:style w:type="character" w:styleId="ListLabel181">
+    <w:name w:val="ListLabel 181"/>
+    <w:qFormat/>
+    <w:rPr>
+      <w:rFonts w:cs="OpenSymbol"/>
+    </w:rPr>
+  </w:style>
+  <w:style w:type="character" w:styleId="ListLabel182">
+    <w:name w:val="ListLabel 182"/>
+    <w:qFormat/>
+    <w:rPr>
+      <w:rFonts w:cs="OpenSymbol"/>
+    </w:rPr>
+  </w:style>
+  <w:style w:type="character" w:styleId="ListLabel183">
+    <w:name w:val="ListLabel 183"/>
+    <w:qFormat/>
+    <w:rPr>
+      <w:rFonts w:cs="OpenSymbol"/>
+    </w:rPr>
+  </w:style>
+  <w:style w:type="character" w:styleId="ListLabel184">
+    <w:name w:val="ListLabel 184"/>
+    <w:qFormat/>
+    <w:rPr>
+      <w:rFonts w:cs="OpenSymbol"/>
+    </w:rPr>
+  </w:style>
+  <w:style w:type="character" w:styleId="ListLabel185">
+    <w:name w:val="ListLabel 185"/>
+    <w:qFormat/>
+    <w:rPr>
+      <w:rFonts w:cs="OpenSymbol"/>
+    </w:rPr>
+  </w:style>
+  <w:style w:type="character" w:styleId="ListLabel186">
+    <w:name w:val="ListLabel 186"/>
+    <w:qFormat/>
+    <w:rPr>
+      <w:rFonts w:cs="OpenSymbol"/>
+    </w:rPr>
+  </w:style>
+  <w:style w:type="character" w:styleId="ListLabel187">
+    <w:name w:val="ListLabel 187"/>
+    <w:qFormat/>
+    <w:rPr>
+      <w:rFonts w:cs="OpenSymbol"/>
+    </w:rPr>
+  </w:style>
+  <w:style w:type="character" w:styleId="ListLabel188">
+    <w:name w:val="ListLabel 188"/>
+    <w:qFormat/>
+    <w:rPr>
+      <w:rFonts w:cs="OpenSymbol"/>
+    </w:rPr>
+  </w:style>
   <w:style w:type="paragraph" w:styleId="Ttulo">
     <w:name w:val="Título"/>
     <w:basedOn w:val="Normal"/>
